--- a/Pembagian_Tugas.docx
+++ b/Pembagian_Tugas.docx
@@ -3,8 +3,648 @@
 <w:document xmlns:wpc="http://schemas.microsoft.com/office/word/2010/wordprocessingCanvas" xmlns:cx="http://schemas.microsoft.com/office/drawing/2014/chartex" xmlns:cx1="http://schemas.microsoft.com/office/drawing/2015/9/8/chartex" xmlns:cx2="http://schemas.microsoft.com/office/drawing/2015/10/21/chartex" xmlns:cx3="http://schemas.microsoft.com/office/drawing/2016/5/9/chartex" xmlns:cx4="http://schemas.microsoft.com/office/drawing/2016/5/10/chartex" xmlns:cx5="http://schemas.microsoft.com/office/drawing/2016/5/11/chartex" xmlns:cx6="http://schemas.microsoft.com/office/drawing/2016/5/12/chartex" xmlns:cx7="http://schemas.microsoft.com/office/drawing/2016/5/13/chartex" xmlns:cx8="http://schemas.microsoft.com/office/drawing/2016/5/14/chartex" xmlns:mc="http://schemas.openxmlformats.org/markup-compatibility/2006" xmlns:aink="http://schemas.microsoft.com/office/drawing/2016/ink" xmlns:am3d="http://schemas.microsoft.com/office/drawing/2017/model3d" xmlns:o="urn:schemas-microsoft-com:office:office" xmlns:oel="http://schemas.microsoft.com/office/2019/extlst" xmlns:r="http://schemas.openxmlformats.org/officeDocument/2006/relationships" xmlns:m="http://schemas.openxmlformats.org/officeDocument/2006/math" xmlns:v="urn:schemas-microsoft-com:vml" xmlns:wp14="http://schemas.microsoft.com/office/word/2010/wordprocessingDrawing" xmlns:wp="http://schemas.openxmlformats.org/drawingml/2006/wordprocessingDrawing" xmlns:w10="urn:schemas-microsoft-com:office:word" xmlns:w="http://schemas.openxmlformats.org/wordprocessingml/2006/main" xmlns:w14="http://schemas.microsoft.com/office/word/2010/wordml" xmlns:w15="http://schemas.microsoft.com/office/word/2012/wordml" xmlns:w16cex="http://schemas.microsoft.com/office/word/2018/wordml/cex" xmlns:w16cid="http://schemas.microsoft.com/office/word/2016/wordml/cid" xmlns:w16="http://schemas.microsoft.com/office/word/2018/wordml" xmlns:w16du="http://schemas.microsoft.com/office/word/2023/wordml/word16du" xmlns:w16sdtdh="http://schemas.microsoft.com/office/word/2020/wordml/sdtdatahash" xmlns:w16sdtfl="http://schemas.microsoft.com/office/word/2024/wordml/sdtformatlock" xmlns:w16se="http://schemas.microsoft.com/office/word/2015/wordml/symex" xmlns:wpg="http://schemas.microsoft.com/office/word/2010/wordprocessingGroup" xmlns:wpi="http://schemas.microsoft.com/office/word/2010/wordprocessingInk" xmlns:wne="http://schemas.microsoft.com/office/word/2006/wordml" xmlns:wps="http://schemas.microsoft.com/office/word/2010/wordprocessingShape" mc:Ignorable="w14 w15 w16se w16cid w16 w16cex w16sdtdh w16sdtfl w16du wp14">
   <w:body>
     <w:p>
-      <w:r>
+      <w:pPr>
+        <w:rPr>
+          <w:rFonts w:ascii="Times New Roman" w:hAnsi="Times New Roman" w:cs="Times New Roman"/>
+          <w:sz w:val="24"/>
+          <w:szCs w:val="24"/>
+        </w:rPr>
+      </w:pPr>
+      <w:proofErr w:type="spellStart"/>
+      <w:r>
+        <w:rPr>
+          <w:rFonts w:ascii="Times New Roman" w:hAnsi="Times New Roman" w:cs="Times New Roman"/>
+          <w:sz w:val="24"/>
+          <w:szCs w:val="24"/>
+        </w:rPr>
+        <w:t>Projek</w:t>
+      </w:r>
+      <w:proofErr w:type="spellEnd"/>
+      <w:r>
+        <w:rPr>
+          <w:rFonts w:ascii="Times New Roman" w:hAnsi="Times New Roman" w:cs="Times New Roman"/>
+          <w:sz w:val="24"/>
+          <w:szCs w:val="24"/>
+        </w:rPr>
+        <w:t xml:space="preserve"> akhir kami dari kelompok 7 akan </w:t>
+      </w:r>
+      <w:proofErr w:type="spellStart"/>
+      <w:r>
+        <w:rPr>
+          <w:rFonts w:ascii="Times New Roman" w:hAnsi="Times New Roman" w:cs="Times New Roman"/>
+          <w:sz w:val="24"/>
+          <w:szCs w:val="24"/>
+        </w:rPr>
+        <w:t>mengembangkat</w:t>
+      </w:r>
+      <w:proofErr w:type="spellEnd"/>
+      <w:r>
+        <w:rPr>
+          <w:rFonts w:ascii="Times New Roman" w:hAnsi="Times New Roman" w:cs="Times New Roman"/>
+          <w:sz w:val="24"/>
+          <w:szCs w:val="24"/>
+        </w:rPr>
+        <w:t xml:space="preserve"> </w:t>
+      </w:r>
+      <w:proofErr w:type="spellStart"/>
+      <w:r>
+        <w:rPr>
+          <w:rFonts w:ascii="Times New Roman" w:hAnsi="Times New Roman" w:cs="Times New Roman"/>
+          <w:sz w:val="24"/>
+          <w:szCs w:val="24"/>
+        </w:rPr>
+        <w:t>game</w:t>
+      </w:r>
+      <w:proofErr w:type="spellEnd"/>
+      <w:r>
+        <w:rPr>
+          <w:rFonts w:ascii="Times New Roman" w:hAnsi="Times New Roman" w:cs="Times New Roman"/>
+          <w:sz w:val="24"/>
+          <w:szCs w:val="24"/>
+        </w:rPr>
+        <w:t xml:space="preserve"> Sudoku4 yang berbasis </w:t>
+      </w:r>
+      <w:proofErr w:type="spellStart"/>
+      <w:r>
+        <w:rPr>
+          <w:rFonts w:ascii="Times New Roman" w:hAnsi="Times New Roman" w:cs="Times New Roman"/>
+          <w:sz w:val="24"/>
+          <w:szCs w:val="24"/>
+        </w:rPr>
+        <w:t>webapp</w:t>
+      </w:r>
+      <w:proofErr w:type="spellEnd"/>
+      <w:r>
+        <w:rPr>
+          <w:rFonts w:ascii="Times New Roman" w:hAnsi="Times New Roman" w:cs="Times New Roman"/>
+          <w:sz w:val="24"/>
+          <w:szCs w:val="24"/>
+        </w:rPr>
+        <w:t xml:space="preserve">. </w:t>
+      </w:r>
+      <w:proofErr w:type="spellStart"/>
+      <w:r>
+        <w:rPr>
+          <w:rFonts w:ascii="Times New Roman" w:hAnsi="Times New Roman" w:cs="Times New Roman"/>
+          <w:sz w:val="24"/>
+          <w:szCs w:val="24"/>
+        </w:rPr>
+        <w:t>Game</w:t>
+      </w:r>
+      <w:proofErr w:type="spellEnd"/>
+      <w:r>
+        <w:rPr>
+          <w:rFonts w:ascii="Times New Roman" w:hAnsi="Times New Roman" w:cs="Times New Roman"/>
+          <w:sz w:val="24"/>
+          <w:szCs w:val="24"/>
+        </w:rPr>
+        <w:t xml:space="preserve"> ini terinspirasi dari Tetris99 yang memungkinkan </w:t>
+      </w:r>
+      <w:proofErr w:type="spellStart"/>
+      <w:r>
+        <w:rPr>
+          <w:rFonts w:ascii="Times New Roman" w:hAnsi="Times New Roman" w:cs="Times New Roman"/>
+          <w:sz w:val="24"/>
+          <w:szCs w:val="24"/>
+        </w:rPr>
+        <w:t>player</w:t>
+      </w:r>
+      <w:proofErr w:type="spellEnd"/>
+      <w:r>
+        <w:rPr>
+          <w:rFonts w:ascii="Times New Roman" w:hAnsi="Times New Roman" w:cs="Times New Roman"/>
+          <w:sz w:val="24"/>
+          <w:szCs w:val="24"/>
+        </w:rPr>
+        <w:t xml:space="preserve"> saling bertanding, namun </w:t>
+      </w:r>
+      <w:proofErr w:type="spellStart"/>
+      <w:r>
+        <w:rPr>
+          <w:rFonts w:ascii="Times New Roman" w:hAnsi="Times New Roman" w:cs="Times New Roman"/>
+          <w:sz w:val="24"/>
+          <w:szCs w:val="24"/>
+        </w:rPr>
+        <w:t>game</w:t>
+      </w:r>
+      <w:proofErr w:type="spellEnd"/>
+      <w:r>
+        <w:rPr>
+          <w:rFonts w:ascii="Times New Roman" w:hAnsi="Times New Roman" w:cs="Times New Roman"/>
+          <w:sz w:val="24"/>
+          <w:szCs w:val="24"/>
+        </w:rPr>
+        <w:t xml:space="preserve"> Sudoku4 ini hanya menampung 4 </w:t>
+      </w:r>
+      <w:proofErr w:type="spellStart"/>
+      <w:r>
+        <w:rPr>
+          <w:rFonts w:ascii="Times New Roman" w:hAnsi="Times New Roman" w:cs="Times New Roman"/>
+          <w:sz w:val="24"/>
+          <w:szCs w:val="24"/>
+        </w:rPr>
+        <w:t>player</w:t>
+      </w:r>
+      <w:proofErr w:type="spellEnd"/>
+      <w:r>
+        <w:rPr>
+          <w:rFonts w:ascii="Times New Roman" w:hAnsi="Times New Roman" w:cs="Times New Roman"/>
+          <w:sz w:val="24"/>
+          <w:szCs w:val="24"/>
+        </w:rPr>
+        <w:t xml:space="preserve"> dalam satu pertandingan. Pengembangannya sendiri kamu akan menggunakan metode V-Model</w:t>
+      </w:r>
+    </w:p>
+    <w:p>
+      <w:pPr>
+        <w:rPr>
+          <w:rFonts w:ascii="Times New Roman" w:hAnsi="Times New Roman" w:cs="Times New Roman"/>
+          <w:b/>
+          <w:bCs/>
+          <w:sz w:val="24"/>
+          <w:szCs w:val="24"/>
+        </w:rPr>
+      </w:pPr>
+      <w:r>
+        <w:rPr>
+          <w:rFonts w:ascii="Times New Roman" w:hAnsi="Times New Roman" w:cs="Times New Roman"/>
+          <w:b/>
+          <w:bCs/>
+          <w:sz w:val="24"/>
+          <w:szCs w:val="24"/>
+        </w:rPr>
         <w:t>Developer: Chairul ‘Azmi Zuhdi Pramono</w:t>
+      </w:r>
+    </w:p>
+    <w:p>
+      <w:pPr>
+        <w:rPr>
+          <w:rFonts w:ascii="Times New Roman" w:hAnsi="Times New Roman" w:cs="Times New Roman"/>
+          <w:sz w:val="24"/>
+          <w:szCs w:val="24"/>
+        </w:rPr>
+      </w:pPr>
+      <w:r>
+        <w:rPr>
+          <w:rFonts w:ascii="Times New Roman" w:hAnsi="Times New Roman" w:cs="Times New Roman"/>
+          <w:sz w:val="24"/>
+          <w:szCs w:val="24"/>
+        </w:rPr>
+        <w:t xml:space="preserve">Bertugas untuk melakukan pemrograman berdasarkan hasil dari </w:t>
+      </w:r>
+      <w:proofErr w:type="spellStart"/>
+      <w:r>
+        <w:rPr>
+          <w:rFonts w:ascii="Times New Roman" w:hAnsi="Times New Roman" w:cs="Times New Roman"/>
+          <w:sz w:val="24"/>
+          <w:szCs w:val="24"/>
+        </w:rPr>
+        <w:t>Verification</w:t>
+      </w:r>
+      <w:proofErr w:type="spellEnd"/>
+      <w:r>
+        <w:rPr>
+          <w:rFonts w:ascii="Times New Roman" w:hAnsi="Times New Roman" w:cs="Times New Roman"/>
+          <w:sz w:val="24"/>
+          <w:szCs w:val="24"/>
+        </w:rPr>
+        <w:t xml:space="preserve">. Selain itu, bertugas untuk memperbaiki </w:t>
+      </w:r>
+      <w:proofErr w:type="spellStart"/>
+      <w:r>
+        <w:rPr>
+          <w:rFonts w:ascii="Times New Roman" w:hAnsi="Times New Roman" w:cs="Times New Roman"/>
+          <w:sz w:val="24"/>
+          <w:szCs w:val="24"/>
+        </w:rPr>
+        <w:t>bug</w:t>
+      </w:r>
+      <w:proofErr w:type="spellEnd"/>
+      <w:r>
+        <w:rPr>
+          <w:rFonts w:ascii="Times New Roman" w:hAnsi="Times New Roman" w:cs="Times New Roman"/>
+          <w:sz w:val="24"/>
+          <w:szCs w:val="24"/>
+        </w:rPr>
+        <w:t xml:space="preserve"> yang terjadi pada tahap </w:t>
+      </w:r>
+      <w:proofErr w:type="spellStart"/>
+      <w:r>
+        <w:rPr>
+          <w:rFonts w:ascii="Times New Roman" w:hAnsi="Times New Roman" w:cs="Times New Roman"/>
+          <w:sz w:val="24"/>
+          <w:szCs w:val="24"/>
+        </w:rPr>
+        <w:t>Validation</w:t>
+      </w:r>
+      <w:proofErr w:type="spellEnd"/>
+      <w:r>
+        <w:rPr>
+          <w:rFonts w:ascii="Times New Roman" w:hAnsi="Times New Roman" w:cs="Times New Roman"/>
+          <w:sz w:val="24"/>
+          <w:szCs w:val="24"/>
+        </w:rPr>
+        <w:t>.</w:t>
+      </w:r>
+    </w:p>
+    <w:p>
+      <w:pPr>
+        <w:rPr>
+          <w:rFonts w:ascii="Times New Roman" w:hAnsi="Times New Roman" w:cs="Times New Roman"/>
+          <w:b/>
+          <w:bCs/>
+          <w:sz w:val="24"/>
+          <w:szCs w:val="24"/>
+        </w:rPr>
+      </w:pPr>
+      <w:r>
+        <w:rPr>
+          <w:rFonts w:ascii="Times New Roman" w:hAnsi="Times New Roman" w:cs="Times New Roman"/>
+          <w:b/>
+          <w:bCs/>
+          <w:sz w:val="24"/>
+          <w:szCs w:val="24"/>
+        </w:rPr>
+        <w:t>Design UI/UX: Ara Rosalia Safitri</w:t>
+      </w:r>
+    </w:p>
+    <w:p>
+      <w:pPr>
+        <w:rPr>
+          <w:rFonts w:ascii="Times New Roman" w:hAnsi="Times New Roman" w:cs="Times New Roman"/>
+          <w:sz w:val="24"/>
+          <w:szCs w:val="24"/>
+        </w:rPr>
+      </w:pPr>
+      <w:r>
+        <w:rPr>
+          <w:rFonts w:ascii="Times New Roman" w:hAnsi="Times New Roman" w:cs="Times New Roman"/>
+          <w:sz w:val="24"/>
+          <w:szCs w:val="24"/>
+        </w:rPr>
+        <w:t xml:space="preserve">Bertugas mengembangkan </w:t>
+      </w:r>
+      <w:proofErr w:type="spellStart"/>
+      <w:r>
+        <w:rPr>
+          <w:rFonts w:ascii="Times New Roman" w:hAnsi="Times New Roman" w:cs="Times New Roman"/>
+          <w:sz w:val="24"/>
+          <w:szCs w:val="24"/>
+        </w:rPr>
+        <w:t>design</w:t>
+      </w:r>
+      <w:proofErr w:type="spellEnd"/>
+      <w:r>
+        <w:rPr>
+          <w:rFonts w:ascii="Times New Roman" w:hAnsi="Times New Roman" w:cs="Times New Roman"/>
+          <w:sz w:val="24"/>
+          <w:szCs w:val="24"/>
+        </w:rPr>
+        <w:t xml:space="preserve"> UI dan UX dari </w:t>
+      </w:r>
+      <w:proofErr w:type="spellStart"/>
+      <w:r>
+        <w:rPr>
+          <w:rFonts w:ascii="Times New Roman" w:hAnsi="Times New Roman" w:cs="Times New Roman"/>
+          <w:sz w:val="24"/>
+          <w:szCs w:val="24"/>
+        </w:rPr>
+        <w:t>game</w:t>
+      </w:r>
+      <w:proofErr w:type="spellEnd"/>
+      <w:r>
+        <w:rPr>
+          <w:rFonts w:ascii="Times New Roman" w:hAnsi="Times New Roman" w:cs="Times New Roman"/>
+          <w:sz w:val="24"/>
+          <w:szCs w:val="24"/>
+        </w:rPr>
+        <w:t xml:space="preserve"> Sudoku4.</w:t>
+      </w:r>
+    </w:p>
+    <w:p>
+      <w:pPr>
+        <w:rPr>
+          <w:rFonts w:ascii="Times New Roman" w:hAnsi="Times New Roman" w:cs="Times New Roman"/>
+          <w:b/>
+          <w:bCs/>
+          <w:sz w:val="24"/>
+          <w:szCs w:val="24"/>
+        </w:rPr>
+      </w:pPr>
+      <w:r>
+        <w:rPr>
+          <w:rFonts w:ascii="Times New Roman" w:hAnsi="Times New Roman" w:cs="Times New Roman"/>
+          <w:b/>
+          <w:bCs/>
+          <w:sz w:val="24"/>
+          <w:szCs w:val="24"/>
+        </w:rPr>
+        <w:t xml:space="preserve">Tester: </w:t>
+      </w:r>
+      <w:proofErr w:type="spellStart"/>
+      <w:r>
+        <w:rPr>
+          <w:rFonts w:ascii="Times New Roman" w:hAnsi="Times New Roman" w:cs="Times New Roman"/>
+          <w:b/>
+          <w:bCs/>
+          <w:sz w:val="24"/>
+          <w:szCs w:val="24"/>
+        </w:rPr>
+        <w:t>Fahalliza</w:t>
+      </w:r>
+      <w:proofErr w:type="spellEnd"/>
+      <w:r>
+        <w:rPr>
+          <w:rFonts w:ascii="Times New Roman" w:hAnsi="Times New Roman" w:cs="Times New Roman"/>
+          <w:b/>
+          <w:bCs/>
+          <w:sz w:val="24"/>
+          <w:szCs w:val="24"/>
+        </w:rPr>
+        <w:t xml:space="preserve"> </w:t>
+      </w:r>
+      <w:proofErr w:type="spellStart"/>
+      <w:r>
+        <w:rPr>
+          <w:rFonts w:ascii="Times New Roman" w:hAnsi="Times New Roman" w:cs="Times New Roman"/>
+          <w:b/>
+          <w:bCs/>
+          <w:sz w:val="24"/>
+          <w:szCs w:val="24"/>
+        </w:rPr>
+        <w:t>Nastitie</w:t>
+      </w:r>
+      <w:proofErr w:type="spellEnd"/>
+      <w:r>
+        <w:rPr>
+          <w:rFonts w:ascii="Times New Roman" w:hAnsi="Times New Roman" w:cs="Times New Roman"/>
+          <w:b/>
+          <w:bCs/>
+          <w:sz w:val="24"/>
+          <w:szCs w:val="24"/>
+        </w:rPr>
+        <w:t xml:space="preserve"> Dewi</w:t>
+      </w:r>
+    </w:p>
+    <w:p>
+      <w:pPr>
+        <w:rPr>
+          <w:rFonts w:ascii="Times New Roman" w:hAnsi="Times New Roman" w:cs="Times New Roman"/>
+          <w:sz w:val="24"/>
+          <w:szCs w:val="24"/>
+        </w:rPr>
+      </w:pPr>
+      <w:r>
+        <w:rPr>
+          <w:rFonts w:ascii="Times New Roman" w:hAnsi="Times New Roman" w:cs="Times New Roman"/>
+          <w:sz w:val="24"/>
+          <w:szCs w:val="24"/>
+        </w:rPr>
+        <w:t xml:space="preserve">Menguji kode dan perangkat lunak mulai dari unit, </w:t>
+      </w:r>
+      <w:proofErr w:type="spellStart"/>
+      <w:r>
+        <w:rPr>
+          <w:rFonts w:ascii="Times New Roman" w:hAnsi="Times New Roman" w:cs="Times New Roman"/>
+          <w:sz w:val="24"/>
+          <w:szCs w:val="24"/>
+        </w:rPr>
+        <w:t>integration</w:t>
+      </w:r>
+      <w:proofErr w:type="spellEnd"/>
+      <w:r>
+        <w:rPr>
+          <w:rFonts w:ascii="Times New Roman" w:hAnsi="Times New Roman" w:cs="Times New Roman"/>
+          <w:sz w:val="24"/>
+          <w:szCs w:val="24"/>
+        </w:rPr>
+        <w:t xml:space="preserve">, </w:t>
+      </w:r>
+      <w:proofErr w:type="spellStart"/>
+      <w:r>
+        <w:rPr>
+          <w:rFonts w:ascii="Times New Roman" w:hAnsi="Times New Roman" w:cs="Times New Roman"/>
+          <w:sz w:val="24"/>
+          <w:szCs w:val="24"/>
+        </w:rPr>
+        <w:t>system</w:t>
+      </w:r>
+      <w:proofErr w:type="spellEnd"/>
+      <w:r>
+        <w:rPr>
+          <w:rFonts w:ascii="Times New Roman" w:hAnsi="Times New Roman" w:cs="Times New Roman"/>
+          <w:sz w:val="24"/>
+          <w:szCs w:val="24"/>
+        </w:rPr>
+        <w:t xml:space="preserve">, dan </w:t>
+      </w:r>
+      <w:proofErr w:type="spellStart"/>
+      <w:r>
+        <w:rPr>
+          <w:rFonts w:ascii="Times New Roman" w:hAnsi="Times New Roman" w:cs="Times New Roman"/>
+          <w:sz w:val="24"/>
+          <w:szCs w:val="24"/>
+        </w:rPr>
+        <w:t>acceptance</w:t>
+      </w:r>
+      <w:proofErr w:type="spellEnd"/>
+      <w:r>
+        <w:rPr>
+          <w:rFonts w:ascii="Times New Roman" w:hAnsi="Times New Roman" w:cs="Times New Roman"/>
+          <w:sz w:val="24"/>
+          <w:szCs w:val="24"/>
+        </w:rPr>
+        <w:t xml:space="preserve"> testing.</w:t>
+      </w:r>
+    </w:p>
+    <w:p>
+      <w:pPr>
+        <w:rPr>
+          <w:rFonts w:ascii="Times New Roman" w:hAnsi="Times New Roman" w:cs="Times New Roman"/>
+          <w:b/>
+          <w:bCs/>
+          <w:sz w:val="24"/>
+          <w:szCs w:val="24"/>
+        </w:rPr>
+      </w:pPr>
+      <w:r>
+        <w:rPr>
+          <w:rFonts w:ascii="Times New Roman" w:hAnsi="Times New Roman" w:cs="Times New Roman"/>
+          <w:b/>
+          <w:bCs/>
+          <w:sz w:val="24"/>
+          <w:szCs w:val="24"/>
+        </w:rPr>
+        <w:t>DBA (</w:t>
+      </w:r>
+      <w:proofErr w:type="spellStart"/>
+      <w:r>
+        <w:rPr>
+          <w:rFonts w:ascii="Times New Roman" w:hAnsi="Times New Roman" w:cs="Times New Roman"/>
+          <w:b/>
+          <w:bCs/>
+          <w:sz w:val="24"/>
+          <w:szCs w:val="24"/>
+        </w:rPr>
+        <w:t>Database</w:t>
+      </w:r>
+      <w:proofErr w:type="spellEnd"/>
+      <w:r>
+        <w:rPr>
+          <w:rFonts w:ascii="Times New Roman" w:hAnsi="Times New Roman" w:cs="Times New Roman"/>
+          <w:b/>
+          <w:bCs/>
+          <w:sz w:val="24"/>
+          <w:szCs w:val="24"/>
+        </w:rPr>
+        <w:t xml:space="preserve"> Administrator): </w:t>
+      </w:r>
+      <w:proofErr w:type="spellStart"/>
+      <w:r>
+        <w:rPr>
+          <w:rFonts w:ascii="Times New Roman" w:hAnsi="Times New Roman" w:cs="Times New Roman"/>
+          <w:b/>
+          <w:bCs/>
+          <w:sz w:val="24"/>
+          <w:szCs w:val="24"/>
+        </w:rPr>
+        <w:t>Aimar</w:t>
+      </w:r>
+      <w:proofErr w:type="spellEnd"/>
+      <w:r>
+        <w:rPr>
+          <w:rFonts w:ascii="Times New Roman" w:hAnsi="Times New Roman" w:cs="Times New Roman"/>
+          <w:b/>
+          <w:bCs/>
+          <w:sz w:val="24"/>
+          <w:szCs w:val="24"/>
+        </w:rPr>
+        <w:t xml:space="preserve"> Susanto</w:t>
+      </w:r>
+    </w:p>
+    <w:p>
+      <w:pPr>
+        <w:rPr>
+          <w:rFonts w:ascii="Times New Roman" w:hAnsi="Times New Roman" w:cs="Times New Roman"/>
+          <w:sz w:val="24"/>
+          <w:szCs w:val="24"/>
+        </w:rPr>
+      </w:pPr>
+      <w:r>
+        <w:rPr>
+          <w:rFonts w:ascii="Times New Roman" w:hAnsi="Times New Roman" w:cs="Times New Roman"/>
+          <w:sz w:val="24"/>
+          <w:szCs w:val="24"/>
+        </w:rPr>
+        <w:t xml:space="preserve">Mendesain </w:t>
+      </w:r>
+      <w:proofErr w:type="spellStart"/>
+      <w:r>
+        <w:rPr>
+          <w:rFonts w:ascii="Times New Roman" w:hAnsi="Times New Roman" w:cs="Times New Roman"/>
+          <w:sz w:val="24"/>
+          <w:szCs w:val="24"/>
+        </w:rPr>
+        <w:t>database</w:t>
+      </w:r>
+      <w:proofErr w:type="spellEnd"/>
+      <w:r>
+        <w:rPr>
+          <w:rFonts w:ascii="Times New Roman" w:hAnsi="Times New Roman" w:cs="Times New Roman"/>
+          <w:sz w:val="24"/>
+          <w:szCs w:val="24"/>
+        </w:rPr>
+        <w:t xml:space="preserve"> yang akan digunakan untuk menyimpan data </w:t>
+      </w:r>
+      <w:proofErr w:type="spellStart"/>
+      <w:r>
+        <w:rPr>
+          <w:rFonts w:ascii="Times New Roman" w:hAnsi="Times New Roman" w:cs="Times New Roman"/>
+          <w:sz w:val="24"/>
+          <w:szCs w:val="24"/>
+        </w:rPr>
+        <w:t>player</w:t>
+      </w:r>
+      <w:proofErr w:type="spellEnd"/>
+      <w:r>
+        <w:rPr>
+          <w:rFonts w:ascii="Times New Roman" w:hAnsi="Times New Roman" w:cs="Times New Roman"/>
+          <w:sz w:val="24"/>
+          <w:szCs w:val="24"/>
+        </w:rPr>
+        <w:t xml:space="preserve"> dan </w:t>
+      </w:r>
+      <w:proofErr w:type="spellStart"/>
+      <w:r>
+        <w:rPr>
+          <w:rFonts w:ascii="Times New Roman" w:hAnsi="Times New Roman" w:cs="Times New Roman"/>
+          <w:sz w:val="24"/>
+          <w:szCs w:val="24"/>
+        </w:rPr>
+        <w:t>puzzle</w:t>
+      </w:r>
+      <w:proofErr w:type="spellEnd"/>
+      <w:r>
+        <w:rPr>
+          <w:rFonts w:ascii="Times New Roman" w:hAnsi="Times New Roman" w:cs="Times New Roman"/>
+          <w:sz w:val="24"/>
+          <w:szCs w:val="24"/>
+        </w:rPr>
+        <w:t xml:space="preserve"> </w:t>
+      </w:r>
+      <w:proofErr w:type="spellStart"/>
+      <w:r>
+        <w:rPr>
+          <w:rFonts w:ascii="Times New Roman" w:hAnsi="Times New Roman" w:cs="Times New Roman"/>
+          <w:sz w:val="24"/>
+          <w:szCs w:val="24"/>
+        </w:rPr>
+        <w:t>sudoku</w:t>
+      </w:r>
+      <w:proofErr w:type="spellEnd"/>
+      <w:r>
+        <w:rPr>
+          <w:rFonts w:ascii="Times New Roman" w:hAnsi="Times New Roman" w:cs="Times New Roman"/>
+          <w:sz w:val="24"/>
+          <w:szCs w:val="24"/>
+        </w:rPr>
+        <w:t xml:space="preserve"> dalam mode </w:t>
+      </w:r>
+      <w:proofErr w:type="spellStart"/>
+      <w:r>
+        <w:rPr>
+          <w:rFonts w:ascii="Times New Roman" w:hAnsi="Times New Roman" w:cs="Times New Roman"/>
+          <w:sz w:val="24"/>
+          <w:szCs w:val="24"/>
+        </w:rPr>
+        <w:t>pvp</w:t>
+      </w:r>
+      <w:proofErr w:type="spellEnd"/>
+      <w:r>
+        <w:rPr>
+          <w:rFonts w:ascii="Times New Roman" w:hAnsi="Times New Roman" w:cs="Times New Roman"/>
+          <w:sz w:val="24"/>
+          <w:szCs w:val="24"/>
+        </w:rPr>
+        <w:t xml:space="preserve">. Mengawasi dan merawat </w:t>
+      </w:r>
+      <w:proofErr w:type="spellStart"/>
+      <w:r>
+        <w:rPr>
+          <w:rFonts w:ascii="Times New Roman" w:hAnsi="Times New Roman" w:cs="Times New Roman"/>
+          <w:sz w:val="24"/>
+          <w:szCs w:val="24"/>
+        </w:rPr>
+        <w:t>database</w:t>
+      </w:r>
+      <w:proofErr w:type="spellEnd"/>
+      <w:r>
+        <w:rPr>
+          <w:rFonts w:ascii="Times New Roman" w:hAnsi="Times New Roman" w:cs="Times New Roman"/>
+          <w:sz w:val="24"/>
+          <w:szCs w:val="24"/>
+        </w:rPr>
+        <w:t xml:space="preserve"> agar tidak terjadi kesalahan yang fatal.</w:t>
       </w:r>
     </w:p>
     <w:sectPr>
